--- a/แผนภาพ/แผนภาพ Use case Description/มอดูล บริการ/V1.1.1 [2021-07-13] UC Description มอดูลบริการ.docx
+++ b/แผนภาพ/แผนภาพ Use case Description/มอดูล บริการ/V1.1.1 [2021-07-13] UC Description มอดูลบริการ.docx
@@ -187,7 +187,7 @@
                 <w:color w:val="000000"/>
                 <w:cs/>
               </w:rPr>
-              <w:t>ปานกลาง</w:t>
+              <w:t>มาก</w:t>
             </w:r>
           </w:p>
         </w:tc>
@@ -1154,7 +1154,7 @@
                 <w:color w:val="000000"/>
                 <w:cs/>
               </w:rPr>
-              <w:t>ปานกลาง</w:t>
+              <w:t>มาก</w:t>
             </w:r>
           </w:p>
         </w:tc>
@@ -1984,7 +1984,7 @@
     </w:p>
     <w:tbl>
       <w:tblPr>
-        <w:tblpPr w:leftFromText="180" w:rightFromText="180" w:vertAnchor="page" w:horzAnchor="margin" w:tblpY="2557"/>
+        <w:tblpPr w:leftFromText="180" w:rightFromText="180" w:vertAnchor="page" w:horzAnchor="margin" w:tblpY="2116"/>
         <w:tblW w:w="9081" w:type="dxa"/>
         <w:tblCellMar>
           <w:top w:w="15" w:type="dxa"/>
@@ -1995,17 +1995,17 @@
         <w:tblLook w:val="04A0" w:firstRow="1" w:lastRow="0" w:firstColumn="1" w:lastColumn="0" w:noHBand="0" w:noVBand="1"/>
       </w:tblPr>
       <w:tblGrid>
-        <w:gridCol w:w="2917"/>
-        <w:gridCol w:w="2901"/>
-        <w:gridCol w:w="3263"/>
+        <w:gridCol w:w="2657"/>
+        <w:gridCol w:w="2849"/>
+        <w:gridCol w:w="3575"/>
       </w:tblGrid>
       <w:tr>
         <w:trPr>
-          <w:trHeight w:val="890"/>
+          <w:trHeight w:val="350"/>
         </w:trPr>
         <w:tc>
           <w:tcPr>
-            <w:tcW w:w="2663" w:type="dxa"/>
+            <w:tcW w:w="2659" w:type="dxa"/>
             <w:tcBorders>
               <w:top w:val="single" w:sz="4" w:space="0" w:color="000000"/>
               <w:left w:val="single" w:sz="4" w:space="0" w:color="000000"/>
@@ -2022,6 +2022,7 @@
           </w:tcPr>
           <w:p>
             <w:pPr>
+              <w:ind w:firstLine="0"/>
               <w:rPr>
                 <w:rFonts w:eastAsia="Times New Roman"/>
                 <w:cs/>
@@ -2073,7 +2074,7 @@
         </w:tc>
         <w:tc>
           <w:tcPr>
-            <w:tcW w:w="3002" w:type="dxa"/>
+            <w:tcW w:w="2914" w:type="dxa"/>
             <w:tcBorders>
               <w:top w:val="single" w:sz="4" w:space="0" w:color="000000"/>
               <w:left w:val="single" w:sz="4" w:space="0" w:color="000000"/>
@@ -2090,8 +2091,9 @@
           </w:tcPr>
           <w:p>
             <w:pPr>
-              <w:rPr>
-                <w:rFonts w:eastAsia="Times New Roman"/>
+              <w:ind w:firstLine="0"/>
+              <w:rPr>
+                <w:rFonts w:eastAsia="Times New Roman" w:hint="cs"/>
               </w:rPr>
             </w:pPr>
             <w:r>
@@ -2107,13 +2109,20 @@
               <w:rPr>
                 <w:rFonts w:eastAsia="Times New Roman"/>
               </w:rPr>
-              <w:t xml:space="preserve"> Uc.1.2</w:t>
-            </w:r>
-          </w:p>
-        </w:tc>
-        <w:tc>
-          <w:tcPr>
-            <w:tcW w:w="3416" w:type="dxa"/>
+              <w:t xml:space="preserve"> Uc.1.</w:t>
+            </w:r>
+            <w:r>
+              <w:rPr>
+                <w:rFonts w:eastAsia="Times New Roman" w:hint="cs"/>
+                <w:cs/>
+              </w:rPr>
+              <w:t>3</w:t>
+            </w:r>
+          </w:p>
+        </w:tc>
+        <w:tc>
+          <w:tcPr>
+            <w:tcW w:w="3508" w:type="dxa"/>
             <w:tcBorders>
               <w:top w:val="single" w:sz="4" w:space="0" w:color="000000"/>
               <w:left w:val="single" w:sz="4" w:space="0" w:color="000000"/>
@@ -2130,6 +2139,7 @@
           </w:tcPr>
           <w:p>
             <w:pPr>
+              <w:ind w:firstLine="0"/>
               <w:rPr>
                 <w:rFonts w:eastAsia="Times New Roman"/>
                 <w:cs/>
@@ -2166,7 +2176,7 @@
         </w:trPr>
         <w:tc>
           <w:tcPr>
-            <w:tcW w:w="5665" w:type="dxa"/>
+            <w:tcW w:w="5573" w:type="dxa"/>
             <w:gridSpan w:val="2"/>
             <w:tcBorders>
               <w:top w:val="single" w:sz="4" w:space="0" w:color="000000"/>
@@ -2184,6 +2194,7 @@
           </w:tcPr>
           <w:p>
             <w:pPr>
+              <w:ind w:firstLine="0"/>
               <w:rPr>
                 <w:rFonts w:eastAsia="Times New Roman"/>
               </w:rPr>
@@ -2213,7 +2224,7 @@
         </w:tc>
         <w:tc>
           <w:tcPr>
-            <w:tcW w:w="3416" w:type="dxa"/>
+            <w:tcW w:w="3508" w:type="dxa"/>
             <w:tcBorders>
               <w:top w:val="single" w:sz="4" w:space="0" w:color="000000"/>
               <w:left w:val="single" w:sz="4" w:space="0" w:color="000000"/>
@@ -2230,6 +2241,7 @@
           </w:tcPr>
           <w:p>
             <w:pPr>
+              <w:ind w:firstLine="0"/>
               <w:rPr>
                 <w:rFonts w:eastAsia="Times New Roman"/>
                 <w:cs/>
@@ -2286,6 +2298,7 @@
           </w:tcPr>
           <w:p>
             <w:pPr>
+              <w:ind w:firstLine="0"/>
               <w:rPr>
                 <w:rFonts w:eastAsia="Times New Roman"/>
                 <w:cs/>
@@ -2352,6 +2365,7 @@
           </w:tcPr>
           <w:p>
             <w:pPr>
+              <w:ind w:firstLine="0"/>
               <w:jc w:val="thaiDistribute"/>
               <w:rPr>
                 <w:rFonts w:eastAsia="Times New Roman"/>
@@ -2471,6 +2485,7 @@
           </w:tcPr>
           <w:p>
             <w:pPr>
+              <w:ind w:firstLine="0"/>
               <w:rPr>
                 <w:rFonts w:eastAsia="Times New Roman"/>
               </w:rPr>
@@ -2515,6 +2530,7 @@
           </w:p>
           <w:p>
             <w:pPr>
+              <w:ind w:firstLine="0"/>
               <w:rPr>
                 <w:rFonts w:eastAsia="Times New Roman"/>
               </w:rPr>
@@ -2550,7 +2566,7 @@
         </w:trPr>
         <w:tc>
           <w:tcPr>
-            <w:tcW w:w="2663" w:type="dxa"/>
+            <w:tcW w:w="2659" w:type="dxa"/>
             <w:tcBorders>
               <w:top w:val="single" w:sz="4" w:space="0" w:color="000000"/>
               <w:left w:val="single" w:sz="4" w:space="0" w:color="000000"/>
@@ -2567,6 +2583,7 @@
           </w:tcPr>
           <w:p>
             <w:pPr>
+              <w:ind w:firstLine="0"/>
               <w:rPr>
                 <w:rFonts w:eastAsia="Times New Roman"/>
               </w:rPr>
@@ -2584,7 +2601,7 @@
         </w:tc>
         <w:tc>
           <w:tcPr>
-            <w:tcW w:w="6418" w:type="dxa"/>
+            <w:tcW w:w="6422" w:type="dxa"/>
             <w:gridSpan w:val="2"/>
             <w:tcBorders>
               <w:top w:val="single" w:sz="4" w:space="0" w:color="000000"/>
@@ -2602,6 +2619,7 @@
           </w:tcPr>
           <w:p>
             <w:pPr>
+              <w:ind w:firstLine="0"/>
               <w:rPr>
                 <w:rFonts w:eastAsia="Times New Roman"/>
               </w:rPr>
@@ -2621,7 +2639,7 @@
         </w:trPr>
         <w:tc>
           <w:tcPr>
-            <w:tcW w:w="2663" w:type="dxa"/>
+            <w:tcW w:w="2659" w:type="dxa"/>
             <w:tcBorders>
               <w:top w:val="single" w:sz="4" w:space="0" w:color="000000"/>
               <w:left w:val="single" w:sz="4" w:space="0" w:color="000000"/>
@@ -2638,6 +2656,7 @@
           </w:tcPr>
           <w:p>
             <w:pPr>
+              <w:ind w:firstLine="0"/>
               <w:rPr>
                 <w:rFonts w:eastAsia="Times New Roman"/>
               </w:rPr>
@@ -2655,7 +2674,7 @@
         </w:tc>
         <w:tc>
           <w:tcPr>
-            <w:tcW w:w="6418" w:type="dxa"/>
+            <w:tcW w:w="6422" w:type="dxa"/>
             <w:gridSpan w:val="2"/>
             <w:tcBorders>
               <w:top w:val="single" w:sz="4" w:space="0" w:color="000000"/>
@@ -2673,6 +2692,7 @@
           </w:tcPr>
           <w:p>
             <w:pPr>
+              <w:ind w:firstLine="0"/>
               <w:rPr>
                 <w:rFonts w:eastAsia="Times New Roman"/>
                 <w:cs/>
@@ -2700,7 +2720,7 @@
         </w:trPr>
         <w:tc>
           <w:tcPr>
-            <w:tcW w:w="2663" w:type="dxa"/>
+            <w:tcW w:w="2659" w:type="dxa"/>
             <w:tcBorders>
               <w:top w:val="single" w:sz="4" w:space="0" w:color="000000"/>
               <w:left w:val="single" w:sz="4" w:space="0" w:color="000000"/>
@@ -2716,6 +2736,7 @@
           </w:tcPr>
           <w:p>
             <w:pPr>
+              <w:ind w:firstLine="0"/>
               <w:rPr>
                 <w:rFonts w:eastAsia="Times New Roman"/>
                 <w:b/>
@@ -2764,7 +2785,7 @@
         </w:tc>
         <w:tc>
           <w:tcPr>
-            <w:tcW w:w="3002" w:type="dxa"/>
+            <w:tcW w:w="2914" w:type="dxa"/>
             <w:tcBorders>
               <w:top w:val="single" w:sz="4" w:space="0" w:color="000000"/>
               <w:left w:val="single" w:sz="4" w:space="0" w:color="000000"/>
@@ -2780,6 +2801,7 @@
           </w:tcPr>
           <w:p>
             <w:pPr>
+              <w:ind w:firstLine="0"/>
               <w:jc w:val="center"/>
               <w:rPr>
                 <w:rFonts w:eastAsia="Times New Roman"/>
@@ -2801,7 +2823,7 @@
         </w:tc>
         <w:tc>
           <w:tcPr>
-            <w:tcW w:w="3416" w:type="dxa"/>
+            <w:tcW w:w="3508" w:type="dxa"/>
             <w:tcBorders>
               <w:top w:val="single" w:sz="4" w:space="0" w:color="000000"/>
               <w:left w:val="single" w:sz="4" w:space="0" w:color="000000"/>
@@ -2811,6 +2833,7 @@
           </w:tcPr>
           <w:p>
             <w:pPr>
+              <w:ind w:firstLine="0"/>
               <w:jc w:val="center"/>
               <w:rPr>
                 <w:rFonts w:eastAsia="Times New Roman"/>
@@ -2836,7 +2859,7 @@
         </w:trPr>
         <w:tc>
           <w:tcPr>
-            <w:tcW w:w="2663" w:type="dxa"/>
+            <w:tcW w:w="2659" w:type="dxa"/>
             <w:tcBorders>
               <w:top w:val="single" w:sz="4" w:space="0" w:color="000000"/>
               <w:left w:val="single" w:sz="4" w:space="0" w:color="000000"/>
@@ -2863,7 +2886,7 @@
         </w:tc>
         <w:tc>
           <w:tcPr>
-            <w:tcW w:w="3002" w:type="dxa"/>
+            <w:tcW w:w="2914" w:type="dxa"/>
             <w:tcBorders>
               <w:top w:val="single" w:sz="4" w:space="0" w:color="000000"/>
               <w:left w:val="single" w:sz="4" w:space="0" w:color="000000"/>
@@ -2879,6 +2902,7 @@
           </w:tcPr>
           <w:p>
             <w:pPr>
+              <w:ind w:firstLine="0"/>
               <w:jc w:val="thaiDistribute"/>
               <w:rPr>
                 <w:rFonts w:eastAsia="Times New Roman"/>
@@ -2909,7 +2933,7 @@
         </w:tc>
         <w:tc>
           <w:tcPr>
-            <w:tcW w:w="3416" w:type="dxa"/>
+            <w:tcW w:w="3508" w:type="dxa"/>
             <w:tcBorders>
               <w:top w:val="single" w:sz="4" w:space="0" w:color="000000"/>
               <w:left w:val="single" w:sz="4" w:space="0" w:color="000000"/>
@@ -2933,6 +2957,7 @@
           </w:p>
           <w:p>
             <w:pPr>
+              <w:ind w:firstLine="0"/>
               <w:rPr>
                 <w:rFonts w:eastAsia="Times New Roman"/>
                 <w:cs/>
@@ -2960,7 +2985,7 @@
         </w:trPr>
         <w:tc>
           <w:tcPr>
-            <w:tcW w:w="2663" w:type="dxa"/>
+            <w:tcW w:w="2659" w:type="dxa"/>
             <w:tcBorders>
               <w:top w:val="single" w:sz="4" w:space="0" w:color="000000"/>
               <w:left w:val="single" w:sz="4" w:space="0" w:color="000000"/>
@@ -2976,6 +3001,7 @@
           </w:tcPr>
           <w:p>
             <w:pPr>
+              <w:ind w:firstLine="0"/>
               <w:rPr>
                 <w:rFonts w:eastAsia="Times New Roman"/>
                 <w:b/>
@@ -3016,7 +3042,7 @@
         </w:tc>
         <w:tc>
           <w:tcPr>
-            <w:tcW w:w="6418" w:type="dxa"/>
+            <w:tcW w:w="6422" w:type="dxa"/>
             <w:gridSpan w:val="2"/>
             <w:tcBorders>
               <w:top w:val="single" w:sz="4" w:space="0" w:color="000000"/>
@@ -3033,6 +3059,7 @@
           </w:tcPr>
           <w:p>
             <w:pPr>
+              <w:ind w:firstLine="0"/>
               <w:rPr>
                 <w:rFonts w:eastAsia="Times New Roman"/>
                 <w:b/>
@@ -3058,6 +3085,9 @@
           <w:tab w:val="left" w:pos="180"/>
         </w:tabs>
         <w:ind w:firstLine="0"/>
+        <w:rPr>
+          <w:rFonts w:hint="cs"/>
+        </w:rPr>
       </w:pPr>
     </w:p>
     <w:p>

--- a/แผนภาพ/แผนภาพ Use case Description/มอดูล บริการ/V1.1.1 [2021-07-13] UC Description มอดูลบริการ.docx
+++ b/แผนภาพ/แผนภาพ Use case Description/มอดูล บริการ/V1.1.1 [2021-07-13] UC Description มอดูลบริการ.docx
@@ -399,22 +399,62 @@
                 <w:color w:val="000000"/>
                 <w:cs/>
               </w:rPr>
-              <w:t xml:space="preserve"> ซึ่งประกอบไปด้วย </w:t>
-            </w:r>
-            <w:r>
-              <w:rPr>
-                <w:rFonts w:eastAsia="Times New Roman" w:hint="cs"/>
-                <w:color w:val="000000"/>
-                <w:cs/>
-              </w:rPr>
-              <w:t>ช่องใส่ข้อมูล</w:t>
-            </w:r>
-            <w:r>
-              <w:rPr>
-                <w:rFonts w:hint="cs"/>
-                <w:cs/>
-              </w:rPr>
-              <w:t>ตู้คอนเทนเนอร์ ข้อมูลการบริการ ข้อมูลเอเย่นต์ ข้อมูลลูกค้า ปุ่มยกเลิก และปุ่มบันทึก</w:t>
+              <w:t xml:space="preserve"> </w:t>
+            </w:r>
+            <w:r>
+              <w:rPr>
+                <w:rFonts w:eastAsia="Times New Roman" w:hint="cs"/>
+                <w:cs/>
+              </w:rPr>
+              <w:t>และ</w:t>
+            </w:r>
+            <w:r>
+              <w:rPr>
+                <w:rFonts w:eastAsia="Times New Roman" w:hint="cs"/>
+                <w:cs/>
+              </w:rPr>
+              <w:t>เรียกข้อมูลของบริการนั้น โดยมีข้อมูลดังนี้ ข้อมูลของตู้คอนเทนเนอร์ ซึ่งมีข้อมูลคือ หมายเลขตู้ ประเภทตู้ สถานะตู้ น้ำหนักสูงสุดที่ได้รับ (ตัน) น้ำหนักตู้เปล่า (ตัน) น้ำหนักสินค้าสูงสุด (ตัน) น้ำหนักสินค้าปัจจุบัน</w:t>
+            </w:r>
+            <w:r>
+              <w:rPr>
+                <w:rFonts w:eastAsia="Times New Roman"/>
+              </w:rPr>
+              <w:t xml:space="preserve"> </w:t>
+            </w:r>
+            <w:r>
+              <w:rPr>
+                <w:rFonts w:eastAsia="Times New Roman" w:hint="cs"/>
+                <w:cs/>
+              </w:rPr>
+              <w:t>(ตัน) ปริมาตรสุทธิ (คิวบิกเมตร) ขนาดตู้ ความสูง (เมตร) ความกว้าง (เมตร) ความยาว (เมตร) ข้อมูลของการบริการ โดยจะมีข้อมูลคือ ประเภท วันที่ต้องออก วันที่เข้าลาน พนักงานนำเข้าลาน วันที่ออกจริง พนักนำออกลาน สถานที่ต้นทาง สถานที่ปลายทาง ข้อมูลของเอเย่นต์</w:t>
+            </w:r>
+            <w:r>
+              <w:rPr>
+                <w:rFonts w:eastAsia="Times New Roman" w:hint="cs"/>
+                <w:cs/>
+              </w:rPr>
+              <w:t>และข้อมูลของลูกค้า</w:t>
+            </w:r>
+            <w:r>
+              <w:rPr>
+                <w:rFonts w:eastAsia="Times New Roman" w:hint="cs"/>
+                <w:cs/>
+              </w:rPr>
+              <w:t xml:space="preserve"> มีข้อมูลคือ </w:t>
+            </w:r>
+            <w:r>
+              <w:rPr>
+                <w:rFonts w:eastAsia="Times New Roman" w:hint="cs"/>
+                <w:cs/>
+              </w:rPr>
+              <w:t xml:space="preserve">ชื่อบริษัท ที่ตั้งบริษัท หมายเลขผู้เสียภาษี ผู้รับผิดชอบ เบอร์ติดต่อ อีเมล์ </w:t>
+            </w:r>
+            <w:r>
+              <w:rPr>
+                <w:rFonts w:hint="cs"/>
+                <w:cs/>
+              </w:rPr>
+              <w:t>ปุ่มยกเลิก และปุ่มบันทึก</w:t>
             </w:r>
           </w:p>
         </w:tc>
@@ -1358,30 +1398,100 @@
                 <w:color w:val="000000"/>
                 <w:cs/>
               </w:rPr>
-              <w:t>หน้าจอเพิ่มบริการ</w:t>
-            </w:r>
-            <w:r>
-              <w:rPr>
-                <w:rFonts w:eastAsia="Times New Roman" w:hint="cs"/>
-                <w:color w:val="000000"/>
-                <w:cs/>
-              </w:rPr>
-              <w:t xml:space="preserve"> ซึ่งประกอบไปด้วย </w:t>
-            </w:r>
-            <w:r>
-              <w:rPr>
-                <w:rFonts w:eastAsia="Times New Roman" w:hint="cs"/>
-                <w:color w:val="000000"/>
-                <w:cs/>
-              </w:rPr>
-              <w:t>ช่องใส่ข้อมูล</w:t>
-            </w:r>
-            <w:r>
-              <w:rPr>
-                <w:rFonts w:hint="cs"/>
-                <w:cs/>
-              </w:rPr>
-              <w:t>ตู้คอนเทนเนอร์ ข้อมูลการบริการ ข้อมูลเอเย่นต์ ข้อมูลลูกค้า ปุ่มยกเลิก และปุ่มบันทึก</w:t>
+              <w:t>หน้าจอ</w:t>
+            </w:r>
+            <w:r>
+              <w:rPr>
+                <w:rFonts w:eastAsia="Times New Roman" w:hint="cs"/>
+                <w:color w:val="000000"/>
+                <w:cs/>
+              </w:rPr>
+              <w:t>แก้ไข</w:t>
+            </w:r>
+            <w:r>
+              <w:rPr>
+                <w:rFonts w:eastAsia="Times New Roman" w:hint="cs"/>
+                <w:color w:val="000000"/>
+                <w:cs/>
+              </w:rPr>
+              <w:t>บริการ</w:t>
+            </w:r>
+            <w:r>
+              <w:rPr>
+                <w:rFonts w:eastAsia="Times New Roman" w:hint="cs"/>
+                <w:color w:val="000000"/>
+                <w:cs/>
+              </w:rPr>
+              <w:t xml:space="preserve"> </w:t>
+            </w:r>
+            <w:r>
+              <w:rPr>
+                <w:rFonts w:eastAsia="Times New Roman" w:hint="cs"/>
+                <w:cs/>
+              </w:rPr>
+              <w:t>และ</w:t>
+            </w:r>
+            <w:r>
+              <w:rPr>
+                <w:rFonts w:eastAsia="Times New Roman" w:hint="cs"/>
+                <w:cs/>
+              </w:rPr>
+              <w:t>เรียกข้อมูลของบริการนั้น โดยมีข้อมูลดังนี้ ข้อมูลของตู้คอนเทนเนอร์ ซึ่งมีข้อมูลคือ หมายเลขตู้ ประเภทตู้ สถานะตู้ น้ำหนักสูงสุดที่ได้รับ (ตัน) น้ำหนักตู้เปล่า (ตัน) น้ำหนักสินค้าสูงสุด (ตัน) น้ำหนักสินค้าปัจจุบัน</w:t>
+            </w:r>
+            <w:r>
+              <w:rPr>
+                <w:rFonts w:eastAsia="Times New Roman"/>
+              </w:rPr>
+              <w:t xml:space="preserve"> </w:t>
+            </w:r>
+            <w:r>
+              <w:rPr>
+                <w:rFonts w:eastAsia="Times New Roman" w:hint="cs"/>
+                <w:cs/>
+              </w:rPr>
+              <w:t>(ตัน) ปริมาตรสุทธิ (คิวบิกเมตร) ขนาดตู้ ความสูง (เมตร) ความกว้าง (เมตร) ความยาว (เมตร) ข้อมูลของการบริการ โดยจะมีข้อมูลคือ ประเภท วันที่ต้องออก วันที่เข้าลาน พนักงานนำเข้าลาน วันที่ออกจริง พนักนำออกลาน สถานที่ต้นทาง สถานที่ปลายทาง ข้อมูลของเอเย่นต์</w:t>
+            </w:r>
+            <w:r>
+              <w:rPr>
+                <w:rFonts w:eastAsia="Times New Roman" w:hint="cs"/>
+                <w:cs/>
+              </w:rPr>
+              <w:t>และข้อมูลของลูกค้า</w:t>
+            </w:r>
+            <w:r>
+              <w:rPr>
+                <w:rFonts w:eastAsia="Times New Roman" w:hint="cs"/>
+                <w:cs/>
+              </w:rPr>
+              <w:t xml:space="preserve"> มีข้อมูลคือ </w:t>
+            </w:r>
+            <w:r>
+              <w:rPr>
+                <w:rFonts w:eastAsia="Times New Roman" w:hint="cs"/>
+                <w:cs/>
+              </w:rPr>
+              <w:t>ชื่อบริษัท ที่ตั้งบริษัท หมายเลขผู้เสียภาษี ผู้รับผิดชอบ เบอร์ติดต่อ อีเมล์</w:t>
+            </w:r>
+            <w:r>
+              <w:rPr>
+                <w:rFonts w:eastAsia="Times New Roman" w:hint="cs"/>
+                <w:cs/>
+              </w:rPr>
+              <w:t xml:space="preserve"> </w:t>
+            </w:r>
+            <w:r>
+              <w:rPr>
+                <w:rFonts w:hint="cs"/>
+                <w:cs/>
+              </w:rPr>
+              <w:t>ปุ่มยกเลิก และปุ่มบันทึก</w:t>
+            </w:r>
+            <w:r>
+              <w:rPr>
+                <w:rFonts w:hint="cs"/>
+                <w:cs/>
+              </w:rPr>
+              <w:t>การแก้ไข</w:t>
             </w:r>
           </w:p>
         </w:tc>
@@ -2447,7 +2557,49 @@
                 <w:rFonts w:eastAsia="Times New Roman" w:hint="cs"/>
                 <w:cs/>
               </w:rPr>
-              <w:t>บริษัท หมายเลขผู้เสียภาษี ผู้รับผิดชอบ ติดต่อ</w:t>
+              <w:t>ชื่อ</w:t>
+            </w:r>
+            <w:r>
+              <w:rPr>
+                <w:rFonts w:eastAsia="Times New Roman" w:hint="cs"/>
+                <w:cs/>
+              </w:rPr>
+              <w:t>บริษัท</w:t>
+            </w:r>
+            <w:r>
+              <w:rPr>
+                <w:rFonts w:eastAsia="Times New Roman" w:hint="cs"/>
+                <w:cs/>
+              </w:rPr>
+              <w:t xml:space="preserve"> ที่ตั้งบริษัท</w:t>
+            </w:r>
+            <w:r>
+              <w:rPr>
+                <w:rFonts w:eastAsia="Times New Roman" w:hint="cs"/>
+                <w:cs/>
+              </w:rPr>
+              <w:t xml:space="preserve"> หมายเลขผู้เสียภาษี ผู้รับผิดชอบ </w:t>
+            </w:r>
+            <w:r>
+              <w:rPr>
+                <w:rFonts w:eastAsia="Times New Roman" w:hint="cs"/>
+                <w:cs/>
+              </w:rPr>
+              <w:t>เบอร์</w:t>
+            </w:r>
+            <w:r>
+              <w:rPr>
+                <w:rFonts w:eastAsia="Times New Roman" w:hint="cs"/>
+                <w:cs/>
+              </w:rPr>
+              <w:t>ติดต่อ</w:t>
+            </w:r>
+            <w:r>
+              <w:rPr>
+                <w:rFonts w:eastAsia="Times New Roman" w:hint="cs"/>
+                <w:cs/>
+              </w:rPr>
+              <w:t xml:space="preserve"> และอีเมล์</w:t>
             </w:r>
           </w:p>
           <w:p>

--- a/แผนภาพ/แผนภาพ Use case Description/มอดูล บริการ/V1.1.1 [2021-07-13] UC Description มอดูลบริการ.docx
+++ b/แผนภาพ/แผนภาพ Use case Description/มอดูล บริการ/V1.1.1 [2021-07-13] UC Description มอดูลบริการ.docx
@@ -71,7 +71,7 @@
                 <w:color w:val="000000"/>
                 <w:cs/>
               </w:rPr>
-              <w:t>ยูส</w:t>
+              <w:t>ยูสเค</w:t>
             </w:r>
             <w:proofErr w:type="spellEnd"/>
             <w:r>
@@ -82,7 +82,7 @@
                 <w:color w:val="000000"/>
                 <w:cs/>
               </w:rPr>
-              <w:t>เคส :</w:t>
+              <w:t>ส :</w:t>
             </w:r>
             <w:r>
               <w:rPr>
@@ -1071,7 +1071,7 @@
                 <w:color w:val="000000"/>
                 <w:cs/>
               </w:rPr>
-              <w:t>ยูส</w:t>
+              <w:t>ยูสเค</w:t>
             </w:r>
             <w:proofErr w:type="spellEnd"/>
             <w:r>
@@ -1082,7 +1082,7 @@
                 <w:color w:val="000000"/>
                 <w:cs/>
               </w:rPr>
-              <w:t>เคส :</w:t>
+              <w:t>ส :</w:t>
             </w:r>
             <w:r>
               <w:rPr>
@@ -1470,14 +1470,7 @@
                 <w:rFonts w:eastAsia="Times New Roman" w:hint="cs"/>
                 <w:cs/>
               </w:rPr>
-              <w:t>ชื่อบริษัท ที่ตั้งบริษัท หมายเลขผู้เสียภาษี ผู้รับผิดชอบ เบอร์ติดต่อ อีเมล์</w:t>
-            </w:r>
-            <w:r>
-              <w:rPr>
-                <w:rFonts w:eastAsia="Times New Roman" w:hint="cs"/>
-                <w:cs/>
-              </w:rPr>
-              <w:t xml:space="preserve"> </w:t>
+              <w:t xml:space="preserve">ชื่อบริษัท ที่ตั้งบริษัท หมายเลขผู้เสียภาษี ผู้รับผิดชอบ เบอร์ติดต่อ อีเมล์ </w:t>
             </w:r>
             <w:r>
               <w:rPr>
@@ -2155,7 +2148,7 @@
                 <w:bCs/>
                 <w:cs/>
               </w:rPr>
-              <w:t>ยูส</w:t>
+              <w:t>ยูสเค</w:t>
             </w:r>
             <w:proofErr w:type="spellEnd"/>
             <w:r>
@@ -2165,7 +2158,7 @@
                 <w:bCs/>
                 <w:cs/>
               </w:rPr>
-              <w:t>เคส :</w:t>
+              <w:t>ส :</w:t>
             </w:r>
             <w:r>
               <w:rPr>
@@ -2203,7 +2196,7 @@
             <w:pPr>
               <w:ind w:firstLine="0"/>
               <w:rPr>
-                <w:rFonts w:eastAsia="Times New Roman" w:hint="cs"/>
+                <w:rFonts w:eastAsia="Times New Roman"/>
               </w:rPr>
             </w:pPr>
             <w:r>
@@ -3072,7 +3065,49 @@
                 <w:rFonts w:eastAsia="Times New Roman" w:hint="cs"/>
                 <w:cs/>
               </w:rPr>
-              <w:t>คลิกที่รายการบริการที่ต้องการดูข้อมูล</w:t>
+              <w:t>คล</w:t>
+            </w:r>
+            <w:r>
+              <w:rPr>
+                <w:rFonts w:eastAsia="Times New Roman" w:hint="cs"/>
+                <w:cs/>
+              </w:rPr>
+              <w:t>ิ</w:t>
+            </w:r>
+            <w:r>
+              <w:rPr>
+                <w:rFonts w:eastAsia="Times New Roman" w:hint="cs"/>
+                <w:cs/>
+              </w:rPr>
+              <w:t>กที</w:t>
+            </w:r>
+            <w:r>
+              <w:rPr>
+                <w:rFonts w:eastAsia="Times New Roman" w:hint="cs"/>
+                <w:cs/>
+              </w:rPr>
+              <w:t>่</w:t>
+            </w:r>
+            <w:r>
+              <w:rPr>
+                <w:rFonts w:eastAsia="Times New Roman" w:hint="cs"/>
+                <w:cs/>
+              </w:rPr>
+              <w:t>รายการบร</w:t>
+            </w:r>
+            <w:r>
+              <w:rPr>
+                <w:rFonts w:eastAsia="Times New Roman" w:hint="cs"/>
+                <w:cs/>
+              </w:rPr>
+              <w:t>ิ</w:t>
+            </w:r>
+            <w:r>
+              <w:rPr>
+                <w:rFonts w:eastAsia="Times New Roman" w:hint="cs"/>
+                <w:cs/>
+              </w:rPr>
+              <w:t>การที่ต้องการดูข้อมูล</w:t>
             </w:r>
           </w:p>
           <w:p>
@@ -3237,9 +3272,6 @@
           <w:tab w:val="left" w:pos="180"/>
         </w:tabs>
         <w:ind w:firstLine="0"/>
-        <w:rPr>
-          <w:rFonts w:hint="cs"/>
-        </w:rPr>
       </w:pPr>
     </w:p>
     <w:p>

--- a/แผนภาพ/แผนภาพ Use case Description/มอดูล บริการ/V1.1.1 [2021-07-13] UC Description มอดูลบริการ.docx
+++ b/แผนภาพ/แผนภาพ Use case Description/มอดูล บริการ/V1.1.1 [2021-07-13] UC Description มอดูลบริการ.docx
@@ -1,6 +1,6 @@
 
 <file path=word/document.xml><?xml version="1.0" encoding="utf-8"?>
-<w:document xmlns:wpc="http://schemas.microsoft.com/office/word/2010/wordprocessingCanvas" xmlns:cx="http://schemas.microsoft.com/office/drawing/2014/chartex" xmlns:cx1="http://schemas.microsoft.com/office/drawing/2015/9/8/chartex" xmlns:cx2="http://schemas.microsoft.com/office/drawing/2015/10/21/chartex" xmlns:cx3="http://schemas.microsoft.com/office/drawing/2016/5/9/chartex" xmlns:cx4="http://schemas.microsoft.com/office/drawing/2016/5/10/chartex" xmlns:cx5="http://schemas.microsoft.com/office/drawing/2016/5/11/chartex" xmlns:cx6="http://schemas.microsoft.com/office/drawing/2016/5/12/chartex" xmlns:cx7="http://schemas.microsoft.com/office/drawing/2016/5/13/chartex" xmlns:cx8="http://schemas.microsoft.com/office/drawing/2016/5/14/chartex" xmlns:mc="http://schemas.openxmlformats.org/markup-compatibility/2006" xmlns:aink="http://schemas.microsoft.com/office/drawing/2016/ink" xmlns:am3d="http://schemas.microsoft.com/office/drawing/2017/model3d" xmlns:o="urn:schemas-microsoft-com:office:office" xmlns:r="http://schemas.openxmlformats.org/officeDocument/2006/relationships" xmlns:m="http://schemas.openxmlformats.org/officeDocument/2006/math" xmlns:v="urn:schemas-microsoft-com:vml" xmlns:wp14="http://schemas.microsoft.com/office/word/2010/wordprocessingDrawing" xmlns:wp="http://schemas.openxmlformats.org/drawingml/2006/wordprocessingDrawing" xmlns:w10="urn:schemas-microsoft-com:office:word" xmlns:w="http://schemas.openxmlformats.org/wordprocessingml/2006/main" xmlns:w14="http://schemas.microsoft.com/office/word/2010/wordml" xmlns:w15="http://schemas.microsoft.com/office/word/2012/wordml" xmlns:w16cex="http://schemas.microsoft.com/office/word/2018/wordml/cex" xmlns:w16cid="http://schemas.microsoft.com/office/word/2016/wordml/cid" xmlns:w16="http://schemas.microsoft.com/office/word/2018/wordml" xmlns:w16se="http://schemas.microsoft.com/office/word/2015/wordml/symex" xmlns:wpg="http://schemas.microsoft.com/office/word/2010/wordprocessingGroup" xmlns:wpi="http://schemas.microsoft.com/office/word/2010/wordprocessingInk" xmlns:wne="http://schemas.microsoft.com/office/word/2006/wordml" xmlns:wps="http://schemas.microsoft.com/office/word/2010/wordprocessingShape" mc:Ignorable="w14 w15 w16se w16cid w16 w16cex wp14">
+<w:document xmlns:wpc="http://schemas.microsoft.com/office/word/2010/wordprocessingCanvas" xmlns:cx="http://schemas.microsoft.com/office/drawing/2014/chartex" xmlns:cx1="http://schemas.microsoft.com/office/drawing/2015/9/8/chartex" xmlns:cx2="http://schemas.microsoft.com/office/drawing/2015/10/21/chartex" xmlns:cx3="http://schemas.microsoft.com/office/drawing/2016/5/9/chartex" xmlns:cx4="http://schemas.microsoft.com/office/drawing/2016/5/10/chartex" xmlns:cx5="http://schemas.microsoft.com/office/drawing/2016/5/11/chartex" xmlns:cx6="http://schemas.microsoft.com/office/drawing/2016/5/12/chartex" xmlns:cx7="http://schemas.microsoft.com/office/drawing/2016/5/13/chartex" xmlns:cx8="http://schemas.microsoft.com/office/drawing/2016/5/14/chartex" xmlns:mc="http://schemas.openxmlformats.org/markup-compatibility/2006" xmlns:aink="http://schemas.microsoft.com/office/drawing/2016/ink" xmlns:am3d="http://schemas.microsoft.com/office/drawing/2017/model3d" xmlns:o="urn:schemas-microsoft-com:office:office" xmlns:r="http://schemas.openxmlformats.org/officeDocument/2006/relationships" xmlns:m="http://schemas.openxmlformats.org/officeDocument/2006/math" xmlns:v="urn:schemas-microsoft-com:vml" xmlns:wp14="http://schemas.microsoft.com/office/word/2010/wordprocessingDrawing" xmlns:wp="http://schemas.openxmlformats.org/drawingml/2006/wordprocessingDrawing" xmlns:w10="urn:schemas-microsoft-com:office:word" xmlns:w="http://schemas.openxmlformats.org/wordprocessingml/2006/main" xmlns:w14="http://schemas.microsoft.com/office/word/2010/wordml" xmlns:w15="http://schemas.microsoft.com/office/word/2012/wordml" xmlns:w16cid="http://schemas.microsoft.com/office/word/2016/wordml/cid" xmlns:w16se="http://schemas.microsoft.com/office/word/2015/wordml/symex" xmlns:wpg="http://schemas.microsoft.com/office/word/2010/wordprocessingGroup" xmlns:wpi="http://schemas.microsoft.com/office/word/2010/wordprocessingInk" xmlns:wne="http://schemas.microsoft.com/office/word/2006/wordml" xmlns:wps="http://schemas.microsoft.com/office/word/2010/wordprocessingShape" mc:Ignorable="w14 w15 w16se w16cid wp14">
   <w:body>
     <w:p>
       <w:pPr>
@@ -33,7 +33,7 @@
     </w:p>
     <w:tbl>
       <w:tblPr>
-        <w:tblStyle w:val="TableGrid"/>
+        <w:tblStyle w:val="a8"/>
         <w:tblW w:w="0" w:type="auto"/>
         <w:tblLook w:val="04A0" w:firstRow="1" w:lastRow="0" w:firstColumn="1" w:lastColumn="0" w:noHBand="0" w:noVBand="1"/>
       </w:tblPr>
@@ -1033,7 +1033,7 @@
     </w:p>
     <w:tbl>
       <w:tblPr>
-        <w:tblStyle w:val="TableGrid"/>
+        <w:tblStyle w:val="a8"/>
         <w:tblW w:w="0" w:type="auto"/>
         <w:tblLook w:val="04A0" w:firstRow="1" w:lastRow="0" w:firstColumn="1" w:lastColumn="0" w:noHBand="0" w:noVBand="1"/>
       </w:tblPr>
@@ -2084,6 +2084,8 @@
         </w:rPr>
         <w:t>ดูรายการบริการ</w:t>
       </w:r>
+      <w:bookmarkStart w:id="0" w:name="_GoBack"/>
+      <w:bookmarkEnd w:id="0"/>
     </w:p>
     <w:tbl>
       <w:tblPr>
@@ -2212,7 +2214,33 @@
               <w:rPr>
                 <w:rFonts w:eastAsia="Times New Roman"/>
               </w:rPr>
-              <w:t xml:space="preserve"> Uc.1.</w:t>
+              <w:t xml:space="preserve"> </w:t>
+            </w:r>
+            <w:proofErr w:type="spellStart"/>
+            <w:r>
+              <w:rPr>
+                <w:rFonts w:eastAsia="Times New Roman"/>
+              </w:rPr>
+              <w:t>Uc</w:t>
+            </w:r>
+            <w:proofErr w:type="spellEnd"/>
+            <w:r>
+              <w:rPr>
+                <w:rFonts w:eastAsia="Times New Roman"/>
+              </w:rPr>
+              <w:t>.</w:t>
+            </w:r>
+            <w:r>
+              <w:rPr>
+                <w:rFonts w:eastAsia="Times New Roman"/>
+              </w:rPr>
+              <w:t xml:space="preserve"> </w:t>
+            </w:r>
+            <w:r>
+              <w:rPr>
+                <w:rFonts w:eastAsia="Times New Roman"/>
+              </w:rPr>
+              <w:t>1.</w:t>
             </w:r>
             <w:r>
               <w:rPr>
@@ -3295,7 +3323,7 @@
 </file>
 
 <file path=word/numbering.xml><?xml version="1.0" encoding="utf-8"?>
-<w:numbering xmlns:wpc="http://schemas.microsoft.com/office/word/2010/wordprocessingCanvas" xmlns:cx="http://schemas.microsoft.com/office/drawing/2014/chartex" xmlns:cx1="http://schemas.microsoft.com/office/drawing/2015/9/8/chartex" xmlns:cx2="http://schemas.microsoft.com/office/drawing/2015/10/21/chartex" xmlns:cx3="http://schemas.microsoft.com/office/drawing/2016/5/9/chartex" xmlns:cx4="http://schemas.microsoft.com/office/drawing/2016/5/10/chartex" xmlns:cx5="http://schemas.microsoft.com/office/drawing/2016/5/11/chartex" xmlns:cx6="http://schemas.microsoft.com/office/drawing/2016/5/12/chartex" xmlns:cx7="http://schemas.microsoft.com/office/drawing/2016/5/13/chartex" xmlns:cx8="http://schemas.microsoft.com/office/drawing/2016/5/14/chartex" xmlns:mc="http://schemas.openxmlformats.org/markup-compatibility/2006" xmlns:aink="http://schemas.microsoft.com/office/drawing/2016/ink" xmlns:am3d="http://schemas.microsoft.com/office/drawing/2017/model3d" xmlns:o="urn:schemas-microsoft-com:office:office" xmlns:r="http://schemas.openxmlformats.org/officeDocument/2006/relationships" xmlns:m="http://schemas.openxmlformats.org/officeDocument/2006/math" xmlns:v="urn:schemas-microsoft-com:vml" xmlns:wp14="http://schemas.microsoft.com/office/word/2010/wordprocessingDrawing" xmlns:wp="http://schemas.openxmlformats.org/drawingml/2006/wordprocessingDrawing" xmlns:w10="urn:schemas-microsoft-com:office:word" xmlns:w="http://schemas.openxmlformats.org/wordprocessingml/2006/main" xmlns:w14="http://schemas.microsoft.com/office/word/2010/wordml" xmlns:w15="http://schemas.microsoft.com/office/word/2012/wordml" xmlns:w16cex="http://schemas.microsoft.com/office/word/2018/wordml/cex" xmlns:w16cid="http://schemas.microsoft.com/office/word/2016/wordml/cid" xmlns:w16="http://schemas.microsoft.com/office/word/2018/wordml" xmlns:w16se="http://schemas.microsoft.com/office/word/2015/wordml/symex" xmlns:wpg="http://schemas.microsoft.com/office/word/2010/wordprocessingGroup" xmlns:wpi="http://schemas.microsoft.com/office/word/2010/wordprocessingInk" xmlns:wne="http://schemas.microsoft.com/office/word/2006/wordml" xmlns:wps="http://schemas.microsoft.com/office/word/2010/wordprocessingShape" mc:Ignorable="w14 w15 w16se w16cid w16 w16cex wp14">
+<w:numbering xmlns:wpc="http://schemas.microsoft.com/office/word/2010/wordprocessingCanvas" xmlns:cx="http://schemas.microsoft.com/office/drawing/2014/chartex" xmlns:cx1="http://schemas.microsoft.com/office/drawing/2015/9/8/chartex" xmlns:cx2="http://schemas.microsoft.com/office/drawing/2015/10/21/chartex" xmlns:cx3="http://schemas.microsoft.com/office/drawing/2016/5/9/chartex" xmlns:cx4="http://schemas.microsoft.com/office/drawing/2016/5/10/chartex" xmlns:cx5="http://schemas.microsoft.com/office/drawing/2016/5/11/chartex" xmlns:cx6="http://schemas.microsoft.com/office/drawing/2016/5/12/chartex" xmlns:cx7="http://schemas.microsoft.com/office/drawing/2016/5/13/chartex" xmlns:cx8="http://schemas.microsoft.com/office/drawing/2016/5/14/chartex" xmlns:mc="http://schemas.openxmlformats.org/markup-compatibility/2006" xmlns:aink="http://schemas.microsoft.com/office/drawing/2016/ink" xmlns:am3d="http://schemas.microsoft.com/office/drawing/2017/model3d" xmlns:o="urn:schemas-microsoft-com:office:office" xmlns:r="http://schemas.openxmlformats.org/officeDocument/2006/relationships" xmlns:m="http://schemas.openxmlformats.org/officeDocument/2006/math" xmlns:v="urn:schemas-microsoft-com:vml" xmlns:wp14="http://schemas.microsoft.com/office/word/2010/wordprocessingDrawing" xmlns:wp="http://schemas.openxmlformats.org/drawingml/2006/wordprocessingDrawing" xmlns:w10="urn:schemas-microsoft-com:office:word" xmlns:w="http://schemas.openxmlformats.org/wordprocessingml/2006/main" xmlns:w14="http://schemas.microsoft.com/office/word/2010/wordml" xmlns:w15="http://schemas.microsoft.com/office/word/2012/wordml" xmlns:w16cid="http://schemas.microsoft.com/office/word/2016/wordml/cid" xmlns:w16se="http://schemas.microsoft.com/office/word/2015/wordml/symex" xmlns:wpg="http://schemas.microsoft.com/office/word/2010/wordprocessingGroup" xmlns:wpi="http://schemas.microsoft.com/office/word/2010/wordprocessingInk" xmlns:wne="http://schemas.microsoft.com/office/word/2006/wordml" xmlns:wps="http://schemas.microsoft.com/office/word/2010/wordprocessingShape" mc:Ignorable="w14 w15 w16se w16cid wp14">
   <w:abstractNum w:abstractNumId="0" w15:restartNumberingAfterBreak="0">
     <w:nsid w:val="34322BBF"/>
     <w:multiLevelType w:val="multilevel"/>
@@ -3626,7 +3654,7 @@
 </file>
 
 <file path=word/styles.xml><?xml version="1.0" encoding="utf-8"?>
-<w:styles xmlns:mc="http://schemas.openxmlformats.org/markup-compatibility/2006" xmlns:r="http://schemas.openxmlformats.org/officeDocument/2006/relationships" xmlns:w="http://schemas.openxmlformats.org/wordprocessingml/2006/main" xmlns:w14="http://schemas.microsoft.com/office/word/2010/wordml" xmlns:w15="http://schemas.microsoft.com/office/word/2012/wordml" xmlns:w16cex="http://schemas.microsoft.com/office/word/2018/wordml/cex" xmlns:w16cid="http://schemas.microsoft.com/office/word/2016/wordml/cid" xmlns:w16="http://schemas.microsoft.com/office/word/2018/wordml" xmlns:w16se="http://schemas.microsoft.com/office/word/2015/wordml/symex" mc:Ignorable="w14 w15 w16se w16cid w16 w16cex">
+<w:styles xmlns:mc="http://schemas.openxmlformats.org/markup-compatibility/2006" xmlns:r="http://schemas.openxmlformats.org/officeDocument/2006/relationships" xmlns:w="http://schemas.openxmlformats.org/wordprocessingml/2006/main" xmlns:w14="http://schemas.microsoft.com/office/word/2010/wordml" xmlns:w15="http://schemas.microsoft.com/office/word/2012/wordml" xmlns:w16cid="http://schemas.microsoft.com/office/word/2016/wordml/cid" xmlns:w16se="http://schemas.microsoft.com/office/word/2015/wordml/symex" mc:Ignorable="w14 w15 w16se w16cid">
   <w:docDefaults>
     <w:rPrDefault>
       <w:rPr>
@@ -3642,7 +3670,7 @@
       </w:pPr>
     </w:pPrDefault>
   </w:docDefaults>
-  <w:latentStyles w:defLockedState="0" w:defUIPriority="99" w:defSemiHidden="0" w:defUnhideWhenUsed="0" w:defQFormat="0" w:count="376">
+  <w:latentStyles w:defLockedState="0" w:defUIPriority="99" w:defSemiHidden="0" w:defUnhideWhenUsed="0" w:defQFormat="0" w:count="377">
     <w:lsdException w:name="Normal" w:uiPriority="0" w:qFormat="1"/>
     <w:lsdException w:name="heading 1" w:uiPriority="9" w:qFormat="1"/>
     <w:lsdException w:name="heading 2" w:semiHidden="1" w:uiPriority="9" w:unhideWhenUsed="1" w:qFormat="1"/>
@@ -3748,7 +3776,6 @@
     <w:lsdException w:name="HTML Sample" w:semiHidden="1" w:unhideWhenUsed="1"/>
     <w:lsdException w:name="HTML Typewriter" w:semiHidden="1" w:unhideWhenUsed="1"/>
     <w:lsdException w:name="HTML Variable" w:semiHidden="1" w:unhideWhenUsed="1"/>
-    <w:lsdException w:name="Normal Table" w:semiHidden="1" w:unhideWhenUsed="1"/>
     <w:lsdException w:name="annotation subject" w:semiHidden="1" w:unhideWhenUsed="1"/>
     <w:lsdException w:name="No List" w:semiHidden="1" w:unhideWhenUsed="1"/>
     <w:lsdException w:name="Outline List 1" w:semiHidden="1" w:unhideWhenUsed="1"/>
@@ -3795,10 +3822,8 @@
     <w:lsdException w:name="Table Subtle 2" w:semiHidden="1" w:unhideWhenUsed="1"/>
     <w:lsdException w:name="Table Web 1" w:semiHidden="1" w:unhideWhenUsed="1"/>
     <w:lsdException w:name="Table Web 2" w:semiHidden="1" w:unhideWhenUsed="1"/>
-    <w:lsdException w:name="Table Web 3" w:semiHidden="1" w:unhideWhenUsed="1"/>
     <w:lsdException w:name="Balloon Text" w:semiHidden="1" w:unhideWhenUsed="1"/>
     <w:lsdException w:name="Table Grid" w:uiPriority="39"/>
-    <w:lsdException w:name="Table Theme" w:semiHidden="1" w:unhideWhenUsed="1"/>
     <w:lsdException w:name="Placeholder Text" w:semiHidden="1"/>
     <w:lsdException w:name="No Spacing" w:uiPriority="1" w:qFormat="1"/>
     <w:lsdException w:name="Light Shading" w:uiPriority="60"/>
@@ -4019,8 +4044,9 @@
     <w:lsdException w:name="Hashtag" w:semiHidden="1" w:unhideWhenUsed="1"/>
     <w:lsdException w:name="Unresolved Mention" w:semiHidden="1" w:unhideWhenUsed="1"/>
     <w:lsdException w:name="Smart Link" w:semiHidden="1" w:unhideWhenUsed="1"/>
+    <w:lsdException w:name="Smart Link Error" w:semiHidden="1" w:unhideWhenUsed="1"/>
   </w:latentStyles>
-  <w:style w:type="paragraph" w:default="1" w:styleId="Normal">
+  <w:style w:type="paragraph" w:default="1" w:styleId="a0">
     <w:name w:val="Normal"/>
     <w:qFormat/>
     <w:rsid w:val="00A53910"/>
@@ -4034,11 +4060,11 @@
       <w:szCs w:val="32"/>
     </w:rPr>
   </w:style>
-  <w:style w:type="paragraph" w:styleId="Heading2">
+  <w:style w:type="paragraph" w:styleId="20">
     <w:name w:val="heading 2"/>
-    <w:basedOn w:val="Normal"/>
-    <w:next w:val="Normal"/>
-    <w:link w:val="Heading2Char"/>
+    <w:basedOn w:val="a0"/>
+    <w:next w:val="a0"/>
+    <w:link w:val="21"/>
     <w:uiPriority w:val="9"/>
     <w:unhideWhenUsed/>
     <w:qFormat/>
@@ -4056,11 +4082,11 @@
       <w:color w:val="000000" w:themeColor="text1"/>
     </w:rPr>
   </w:style>
-  <w:style w:type="paragraph" w:styleId="Heading3">
+  <w:style w:type="paragraph" w:styleId="3">
     <w:name w:val="heading 3"/>
-    <w:basedOn w:val="Normal"/>
-    <w:next w:val="Normal"/>
-    <w:link w:val="Heading3Char"/>
+    <w:basedOn w:val="a0"/>
+    <w:next w:val="a0"/>
+    <w:link w:val="30"/>
     <w:autoRedefine/>
     <w:uiPriority w:val="9"/>
     <w:unhideWhenUsed/>
@@ -4079,13 +4105,13 @@
       <w:color w:val="000000" w:themeColor="text1"/>
     </w:rPr>
   </w:style>
-  <w:style w:type="character" w:default="1" w:styleId="DefaultParagraphFont">
+  <w:style w:type="character" w:default="1" w:styleId="a1">
     <w:name w:val="Default Paragraph Font"/>
     <w:uiPriority w:val="1"/>
     <w:semiHidden/>
     <w:unhideWhenUsed/>
   </w:style>
-  <w:style w:type="table" w:default="1" w:styleId="TableNormal">
+  <w:style w:type="table" w:default="1" w:styleId="a2">
     <w:name w:val="Normal Table"/>
     <w:uiPriority w:val="99"/>
     <w:semiHidden/>
@@ -4100,15 +4126,15 @@
       </w:tblCellMar>
     </w:tblPr>
   </w:style>
-  <w:style w:type="numbering" w:default="1" w:styleId="NoList">
+  <w:style w:type="numbering" w:default="1" w:styleId="a3">
     <w:name w:val="No List"/>
     <w:uiPriority w:val="99"/>
     <w:semiHidden/>
     <w:unhideWhenUsed/>
   </w:style>
-  <w:style w:type="paragraph" w:styleId="ListParagraph">
+  <w:style w:type="paragraph" w:styleId="a4">
     <w:name w:val="List Paragraph"/>
-    <w:basedOn w:val="Normal"/>
+    <w:basedOn w:val="a0"/>
     <w:autoRedefine/>
     <w:uiPriority w:val="34"/>
     <w:qFormat/>
@@ -4122,10 +4148,10 @@
       <w:color w:val="000000" w:themeColor="text1"/>
     </w:rPr>
   </w:style>
-  <w:style w:type="character" w:customStyle="1" w:styleId="Heading2Char">
-    <w:name w:val="Heading 2 Char"/>
-    <w:basedOn w:val="DefaultParagraphFont"/>
-    <w:link w:val="Heading2"/>
+  <w:style w:type="character" w:customStyle="1" w:styleId="21">
+    <w:name w:val="หัวเรื่อง 2 อักขระ"/>
+    <w:basedOn w:val="a1"/>
+    <w:link w:val="20"/>
     <w:uiPriority w:val="9"/>
     <w:rsid w:val="00820ADF"/>
     <w:rPr>
@@ -4138,7 +4164,7 @@
   </w:style>
   <w:style w:type="paragraph" w:customStyle="1" w:styleId="2">
     <w:name w:val="ข้อย่อย 2"/>
-    <w:basedOn w:val="Normal"/>
+    <w:basedOn w:val="a0"/>
     <w:link w:val="2Char"/>
     <w:autoRedefine/>
     <w:qFormat/>
@@ -4160,7 +4186,7 @@
   </w:style>
   <w:style w:type="character" w:customStyle="1" w:styleId="2Char">
     <w:name w:val="ข้อย่อย 2 Char"/>
-    <w:basedOn w:val="DefaultParagraphFont"/>
+    <w:basedOn w:val="a1"/>
     <w:link w:val="2"/>
     <w:rsid w:val="009A492B"/>
     <w:rPr>
@@ -4171,10 +4197,10 @@
       <w:szCs w:val="32"/>
     </w:rPr>
   </w:style>
-  <w:style w:type="character" w:customStyle="1" w:styleId="Heading3Char">
-    <w:name w:val="Heading 3 Char"/>
-    <w:basedOn w:val="DefaultParagraphFont"/>
-    <w:link w:val="Heading3"/>
+  <w:style w:type="character" w:customStyle="1" w:styleId="30">
+    <w:name w:val="หัวเรื่อง 3 อักขระ"/>
+    <w:basedOn w:val="a1"/>
+    <w:link w:val="3"/>
     <w:uiPriority w:val="9"/>
     <w:rsid w:val="00045DDA"/>
     <w:rPr>
@@ -4185,10 +4211,10 @@
       <w:szCs w:val="32"/>
     </w:rPr>
   </w:style>
-  <w:style w:type="paragraph" w:customStyle="1" w:styleId="a0">
+  <w:style w:type="paragraph" w:customStyle="1" w:styleId="a5">
     <w:name w:val="บทที่"/>
-    <w:basedOn w:val="Normal"/>
-    <w:link w:val="a1"/>
+    <w:basedOn w:val="a0"/>
+    <w:link w:val="a6"/>
     <w:autoRedefine/>
     <w:qFormat/>
     <w:rsid w:val="00A21EC8"/>
@@ -4205,10 +4231,10 @@
       <w:szCs w:val="36"/>
     </w:rPr>
   </w:style>
-  <w:style w:type="character" w:customStyle="1" w:styleId="a1">
+  <w:style w:type="character" w:customStyle="1" w:styleId="a6">
     <w:name w:val="บทที่ อักขระ"/>
-    <w:basedOn w:val="DefaultParagraphFont"/>
-    <w:link w:val="a0"/>
+    <w:basedOn w:val="a1"/>
+    <w:link w:val="a5"/>
     <w:rsid w:val="00A21EC8"/>
     <w:rPr>
       <w:rFonts w:ascii="TH SarabunPSK" w:eastAsia="Times New Roman" w:hAnsi="TH SarabunPSK" w:cs="TH Sarabun New"/>
@@ -4221,8 +4247,8 @@
   </w:style>
   <w:style w:type="paragraph" w:customStyle="1" w:styleId="a">
     <w:name w:val="บทรอง"/>
-    <w:basedOn w:val="a0"/>
-    <w:link w:val="a2"/>
+    <w:basedOn w:val="a5"/>
+    <w:link w:val="a7"/>
     <w:autoRedefine/>
     <w:qFormat/>
     <w:rsid w:val="00A21EC8"/>
@@ -4236,9 +4262,9 @@
       <w:szCs w:val="32"/>
     </w:rPr>
   </w:style>
-  <w:style w:type="character" w:customStyle="1" w:styleId="a2">
+  <w:style w:type="character" w:customStyle="1" w:styleId="a7">
     <w:name w:val="บทรอง อักขระ"/>
-    <w:basedOn w:val="a1"/>
+    <w:basedOn w:val="a6"/>
     <w:link w:val="a"/>
     <w:rsid w:val="00A21EC8"/>
     <w:rPr>
@@ -4252,7 +4278,7 @@
   </w:style>
   <w:style w:type="paragraph" w:customStyle="1" w:styleId="OrderList">
     <w:name w:val="Order List"/>
-    <w:basedOn w:val="Normal"/>
+    <w:basedOn w:val="a0"/>
     <w:link w:val="OrderList0"/>
     <w:autoRedefine/>
     <w:qFormat/>
@@ -4267,7 +4293,7 @@
   </w:style>
   <w:style w:type="character" w:customStyle="1" w:styleId="OrderList0">
     <w:name w:val="Order List อักขระ"/>
-    <w:basedOn w:val="DefaultParagraphFont"/>
+    <w:basedOn w:val="a1"/>
     <w:link w:val="OrderList"/>
     <w:rsid w:val="00A21EC8"/>
     <w:rPr>
@@ -4277,9 +4303,9 @@
       <w:szCs w:val="32"/>
     </w:rPr>
   </w:style>
-  <w:style w:type="table" w:styleId="TableGrid">
+  <w:style w:type="table" w:styleId="a8">
     <w:name w:val="Table Grid"/>
-    <w:basedOn w:val="TableNormal"/>
+    <w:basedOn w:val="a2"/>
     <w:uiPriority w:val="39"/>
     <w:rsid w:val="00A53910"/>
     <w:pPr>
@@ -4301,7 +4327,7 @@
   </w:style>
   <w:style w:type="character" w:customStyle="1" w:styleId="normaltextrun">
     <w:name w:val="normaltextrun"/>
-    <w:basedOn w:val="DefaultParagraphFont"/>
+    <w:basedOn w:val="a1"/>
     <w:rsid w:val="00A53910"/>
   </w:style>
 </w:styles>
